--- a/bibere-examples/personal/docx/papers.docx
+++ b/bibere-examples/personal/docx/papers.docx
@@ -412,28 +412,28 @@
         <w:pStyle w:val="ListBullet"/>
       </w:pPr>
       <w:r>
-        <w:t xml:space="preserve">Nitish Gupta, </w:t>
+        <w:t xml:space="preserve">Marco Tulio Ribeiro, </w:t>
       </w:r>
       <w:r>
         <w:t xml:space="preserve">Sameer Singh, </w:t>
       </w:r>
       <w:r>
-        <w:t xml:space="preserve">Dan Roth, </w:t>
+        <w:t xml:space="preserve">Carlos Guestrin, </w:t>
       </w:r>
       <w:r>
         <w:rPr>
           <w:b/>
         </w:rPr>
-        <w:t xml:space="preserve">Entity Linking via Joint Encoding of Types, Descriptions, and Context. </w:t>
+        <w:t xml:space="preserve">Semantically Equivalent Adversarial Rules for Debugging NLP models. </w:t>
       </w:r>
       <w:r>
         <w:rPr>
           <w:i/>
         </w:rPr>
-        <w:t xml:space="preserve">Empirical Methods in Natural Language Processing (EMNLP), </w:t>
-      </w:r>
-      <w:r>
-        <w:t>2017</w:t>
+        <w:t xml:space="preserve">Association for Computational Linguistics (ACL), </w:t>
+      </w:r>
+      <w:r>
+        <w:t>2018</w:t>
       </w:r>
       <w:r>
         <w:t xml:space="preserve"> (</w:t>
@@ -456,37 +456,28 @@
         <w:pStyle w:val="ListBullet"/>
       </w:pPr>
       <w:r>
-        <w:t xml:space="preserve">Parisa Kordjamshidi, </w:t>
-      </w:r>
-      <w:r>
-        <w:t xml:space="preserve">Daniel Khashabi, </w:t>
-      </w:r>
-      <w:r>
-        <w:t xml:space="preserve">Christos Christodoulopoulos, </w:t>
-      </w:r>
-      <w:r>
-        <w:t xml:space="preserve">Bhargav Mangipudi, </w:t>
+        <w:t xml:space="preserve">Forough Arabshahi, </w:t>
       </w:r>
       <w:r>
         <w:t xml:space="preserve">Sameer Singh, </w:t>
       </w:r>
       <w:r>
-        <w:t xml:space="preserve">Dan Roth, </w:t>
+        <w:t xml:space="preserve">Animashree Anandkumar, </w:t>
       </w:r>
       <w:r>
         <w:rPr>
           <w:b/>
         </w:rPr>
-        <w:t xml:space="preserve">Better call Saul: Flexible Programming for Learning and Inference in NLP. </w:t>
+        <w:t xml:space="preserve">Combining Symbolic Expressions and Black-box Function Evaluations for Training Neural Programs. </w:t>
       </w:r>
       <w:r>
         <w:rPr>
           <w:i/>
         </w:rPr>
-        <w:t xml:space="preserve">International Conference on Computational Linguistics (COLING), </w:t>
-      </w:r>
-      <w:r>
-        <w:t>2016</w:t>
+        <w:t xml:space="preserve">International Conference on Learning Representations (ICLR), </w:t>
+      </w:r>
+      <w:r>
+        <w:t>2018</w:t>
       </w:r>
       <w:r>
         <w:t xml:space="preserve"> (</w:t>
@@ -509,28 +500,28 @@
         <w:pStyle w:val="ListBullet"/>
       </w:pPr>
       <w:r>
-        <w:t xml:space="preserve">Hannah Rashkin, </w:t>
+        <w:t xml:space="preserve">Zhengli Zhao, </w:t>
+      </w:r>
+      <w:r>
+        <w:t xml:space="preserve">Dheeru Dua, </w:t>
       </w:r>
       <w:r>
         <w:t xml:space="preserve">Sameer Singh, </w:t>
-      </w:r>
-      <w:r>
-        <w:t xml:space="preserve">Yejin Choi, </w:t>
       </w:r>
       <w:r>
         <w:rPr>
           <w:b/>
         </w:rPr>
-        <w:t xml:space="preserve">Connotation Frames: A Data-Driven Investigation. </w:t>
+        <w:t xml:space="preserve">Generating Natural Adversarial Examples. </w:t>
       </w:r>
       <w:r>
         <w:rPr>
           <w:i/>
         </w:rPr>
-        <w:t xml:space="preserve">Association for Computational Linguistics (ACL), </w:t>
-      </w:r>
-      <w:r>
-        <w:t>2016</w:t>
+        <w:t xml:space="preserve">International Conference on Learning Representations (ICLR), </w:t>
+      </w:r>
+      <w:r>
+        <w:t>2018</w:t>
       </w:r>
       <w:r>
         <w:t xml:space="preserve"> (</w:t>
@@ -565,16 +556,16 @@
         <w:rPr>
           <w:b/>
         </w:rPr>
-        <w:t xml:space="preserve">"Why Should I Trust You?": Explaining the Predictions of Any Classifier. </w:t>
+        <w:t xml:space="preserve">Anchors: High-Precision Model-Agnostic Explanations. </w:t>
       </w:r>
       <w:r>
         <w:rPr>
           <w:i/>
         </w:rPr>
-        <w:t xml:space="preserve">Knowledge Discovery and Data Mining (KDD), </w:t>
-      </w:r>
-      <w:r>
-        <w:t>2016</w:t>
+        <w:t xml:space="preserve">AAAI Conference on Artificial Intelligence (AAAI), </w:t>
+      </w:r>
+      <w:r>
+        <w:t>2018</w:t>
       </w:r>
       <w:r>
         <w:t xml:space="preserve"> (</w:t>
@@ -597,28 +588,28 @@
         <w:pStyle w:val="ListBullet"/>
       </w:pPr>
       <w:r>
-        <w:t xml:space="preserve">Tim Rocktaschel, </w:t>
+        <w:t xml:space="preserve">Nitish Gupta, </w:t>
       </w:r>
       <w:r>
         <w:t xml:space="preserve">Sameer Singh, </w:t>
       </w:r>
       <w:r>
-        <w:t xml:space="preserve">Sebastian Riedel, </w:t>
+        <w:t xml:space="preserve">Dan Roth, </w:t>
       </w:r>
       <w:r>
         <w:rPr>
           <w:b/>
         </w:rPr>
-        <w:t xml:space="preserve">Injecting Logical Background Knowledge into Embeddings for Relation Extraction. </w:t>
+        <w:t xml:space="preserve">Entity Linking via Joint Encoding of Types, Descriptions, and Context. </w:t>
       </w:r>
       <w:r>
         <w:rPr>
           <w:i/>
         </w:rPr>
-        <w:t xml:space="preserve">Annual Conference of the North American Chapter of the Association for Computational Linguistics (NAACL), </w:t>
-      </w:r>
-      <w:r>
-        <w:t>2015</w:t>
+        <w:t xml:space="preserve">Empirical Methods in Natural Language Processing (EMNLP), </w:t>
+      </w:r>
+      <w:r>
+        <w:t>2017</w:t>
       </w:r>
       <w:r>
         <w:t xml:space="preserve"> (</w:t>
@@ -641,31 +632,37 @@
         <w:pStyle w:val="ListBullet"/>
       </w:pPr>
       <w:r>
-        <w:t xml:space="preserve">Tianqi Chen, </w:t>
+        <w:t xml:space="preserve">Parisa Kordjamshidi, </w:t>
+      </w:r>
+      <w:r>
+        <w:t xml:space="preserve">Daniel Khashabi, </w:t>
+      </w:r>
+      <w:r>
+        <w:t xml:space="preserve">Christos Christodoulopoulos, </w:t>
+      </w:r>
+      <w:r>
+        <w:t xml:space="preserve">Bhargav Mangipudi, </w:t>
       </w:r>
       <w:r>
         <w:t xml:space="preserve">Sameer Singh, </w:t>
       </w:r>
       <w:r>
-        <w:t xml:space="preserve">Ben Taskar, </w:t>
-      </w:r>
-      <w:r>
-        <w:t xml:space="preserve">Carlos Guestrin, </w:t>
+        <w:t xml:space="preserve">Dan Roth, </w:t>
       </w:r>
       <w:r>
         <w:rPr>
           <w:b/>
         </w:rPr>
-        <w:t xml:space="preserve">Efficient Second-Order Gradient Boosting for Conditional Random Fields. </w:t>
+        <w:t xml:space="preserve">Better call Saul: Flexible Programming for Learning and Inference in NLP. </w:t>
       </w:r>
       <w:r>
         <w:rPr>
           <w:i/>
         </w:rPr>
-        <w:t xml:space="preserve">International Conference on Artificial Intelligence and Statistics (AISTATS), </w:t>
-      </w:r>
-      <w:r>
-        <w:t>2015</w:t>
+        <w:t xml:space="preserve">International Conference on Computational Linguistics (COLING), </w:t>
+      </w:r>
+      <w:r>
+        <w:t>2016</w:t>
       </w:r>
       <w:r>
         <w:t xml:space="preserve"> (</w:t>
@@ -688,28 +685,28 @@
         <w:pStyle w:val="ListBullet"/>
       </w:pPr>
       <w:r>
-        <w:t xml:space="preserve">Ignacio Cano, </w:t>
+        <w:t xml:space="preserve">Hannah Rashkin, </w:t>
       </w:r>
       <w:r>
         <w:t xml:space="preserve">Sameer Singh, </w:t>
       </w:r>
       <w:r>
-        <w:t xml:space="preserve">Carlos Guestrin, </w:t>
+        <w:t xml:space="preserve">Yejin Choi, </w:t>
       </w:r>
       <w:r>
         <w:rPr>
           <w:b/>
         </w:rPr>
-        <w:t xml:space="preserve">Distributed Non-Parametric Representations for Vital Filtering: {UW at TREC KBA} 2014. </w:t>
+        <w:t xml:space="preserve">Connotation Frames: A Data-Driven Investigation. </w:t>
       </w:r>
       <w:r>
         <w:rPr>
           <w:i/>
         </w:rPr>
-        <w:t xml:space="preserve">Text REtrieval Conference (TREC): Knowledge-Base Acceleration (KBA) Track, </w:t>
-      </w:r>
-      <w:r>
-        <w:t>2014</w:t>
+        <w:t xml:space="preserve">Association for Computational Linguistics (ACL), </w:t>
+      </w:r>
+      <w:r>
+        <w:t>2016</w:t>
       </w:r>
       <w:r>
         <w:t xml:space="preserve"> (</w:t>
@@ -732,31 +729,28 @@
         <w:pStyle w:val="ListBullet"/>
       </w:pPr>
       <w:r>
-        <w:t xml:space="preserve">Fabian M. Suchanek, </w:t>
+        <w:t xml:space="preserve">Marco Tulio Ribeiro, </w:t>
       </w:r>
       <w:r>
         <w:t xml:space="preserve">Sameer Singh, </w:t>
       </w:r>
       <w:r>
-        <w:t xml:space="preserve">Sebastian Riedel, </w:t>
-      </w:r>
-      <w:r>
-        <w:t xml:space="preserve">Partha P. Talukdar, </w:t>
+        <w:t xml:space="preserve">Carlos Guestrin, </w:t>
       </w:r>
       <w:r>
         <w:rPr>
           <w:b/>
         </w:rPr>
-        <w:t xml:space="preserve">AKBC 2013: Third Workshop on Automated Knowledge Base Construction. </w:t>
+        <w:t xml:space="preserve">"Why Should I Trust You?": Explaining the Predictions of Any Classifier. </w:t>
       </w:r>
       <w:r>
         <w:rPr>
           <w:i/>
         </w:rPr>
-        <w:t xml:space="preserve">ACM Conference of Information and Knowledge Management (CIKM), </w:t>
-      </w:r>
-      <w:r>
-        <w:t>2013</w:t>
+        <w:t xml:space="preserve">Knowledge Discovery and Data Mining (KDD), </w:t>
+      </w:r>
+      <w:r>
+        <w:t>2016</w:t>
       </w:r>
       <w:r>
         <w:t xml:space="preserve"> (</w:t>
@@ -779,25 +773,28 @@
         <w:pStyle w:val="ListBullet"/>
       </w:pPr>
       <w:r>
+        <w:t xml:space="preserve">Tim Rocktaschel, </w:t>
+      </w:r>
+      <w:r>
         <w:t xml:space="preserve">Sameer Singh, </w:t>
       </w:r>
       <w:r>
-        <w:t xml:space="preserve">Thore Graepel, </w:t>
+        <w:t xml:space="preserve">Sebastian Riedel, </w:t>
       </w:r>
       <w:r>
         <w:rPr>
           <w:b/>
         </w:rPr>
-        <w:t xml:space="preserve">Automated Probabilistic Modeling for Relational Data. </w:t>
+        <w:t xml:space="preserve">Injecting Logical Background Knowledge into Embeddings for Relation Extraction. </w:t>
       </w:r>
       <w:r>
         <w:rPr>
           <w:i/>
         </w:rPr>
-        <w:t xml:space="preserve">ACM Conference of Information and Knowledge Management (CIKM), </w:t>
-      </w:r>
-      <w:r>
-        <w:t>2013</w:t>
+        <w:t xml:space="preserve">Annual Conference of the North American Chapter of the Association for Computational Linguistics (NAACL), </w:t>
+      </w:r>
+      <w:r>
+        <w:t>2015</w:t>
       </w:r>
       <w:r>
         <w:t xml:space="preserve"> (</w:t>
@@ -820,52 +817,31 @@
         <w:pStyle w:val="ListBullet"/>
       </w:pPr>
       <w:r>
+        <w:t xml:space="preserve">Tianqi Chen, </w:t>
+      </w:r>
+      <w:r>
         <w:t xml:space="preserve">Sameer Singh, </w:t>
       </w:r>
       <w:r>
-        <w:t xml:space="preserve">Limin Yao, </w:t>
-      </w:r>
-      <w:r>
-        <w:t xml:space="preserve">David Belanger, </w:t>
-      </w:r>
-      <w:r>
-        <w:t xml:space="preserve">Ari Kobren, </w:t>
-      </w:r>
-      <w:r>
-        <w:t xml:space="preserve">Sam Anzaroot, </w:t>
-      </w:r>
-      <w:r>
-        <w:t xml:space="preserve">Michael Wick, </w:t>
-      </w:r>
-      <w:r>
-        <w:t xml:space="preserve">Alexandre Passos, </w:t>
-      </w:r>
-      <w:r>
-        <w:t xml:space="preserve">Harshal Pandya, </w:t>
-      </w:r>
-      <w:r>
-        <w:t xml:space="preserve">Jinho Choi, </w:t>
-      </w:r>
-      <w:r>
-        <w:t xml:space="preserve">Brian Martin, </w:t>
-      </w:r>
-      <w:r>
-        <w:t xml:space="preserve">Andrew McCallum, </w:t>
+        <w:t xml:space="preserve">Ben Taskar, </w:t>
+      </w:r>
+      <w:r>
+        <w:t xml:space="preserve">Carlos Guestrin, </w:t>
       </w:r>
       <w:r>
         <w:rPr>
           <w:b/>
         </w:rPr>
-        <w:t xml:space="preserve">Universal Schema for Slot Filling and Cold Start: UMass IESL at TACKBP 2013. </w:t>
+        <w:t xml:space="preserve">Efficient Second-Order Gradient Boosting for Conditional Random Fields. </w:t>
       </w:r>
       <w:r>
         <w:rPr>
           <w:i/>
         </w:rPr>
-        <w:t xml:space="preserve">Text Analysis Conference on Knowledge Base Population (TAC KBP), </w:t>
-      </w:r>
-      <w:r>
-        <w:t>2013</w:t>
+        <w:t xml:space="preserve">International Conference on Artificial Intelligence and Statistics (AISTATS), </w:t>
+      </w:r>
+      <w:r>
+        <w:t>2015</w:t>
       </w:r>
       <w:r>
         <w:t xml:space="preserve"> (</w:t>
@@ -888,34 +864,28 @@
         <w:pStyle w:val="ListBullet"/>
       </w:pPr>
       <w:r>
-        <w:t xml:space="preserve">Jiaping Zheng, </w:t>
-      </w:r>
-      <w:r>
-        <w:t xml:space="preserve">Luke Vilnis, </w:t>
+        <w:t xml:space="preserve">Ignacio Cano, </w:t>
       </w:r>
       <w:r>
         <w:t xml:space="preserve">Sameer Singh, </w:t>
       </w:r>
       <w:r>
-        <w:t xml:space="preserve">Jinho Choi, </w:t>
-      </w:r>
-      <w:r>
-        <w:t xml:space="preserve">Andrew McCallum, </w:t>
+        <w:t xml:space="preserve">Carlos Guestrin, </w:t>
       </w:r>
       <w:r>
         <w:rPr>
           <w:b/>
         </w:rPr>
-        <w:t xml:space="preserve">Dynamic Knowledge-Base Alignment for Coreference Resolution. </w:t>
+        <w:t xml:space="preserve">Distributed Non-Parametric Representations for Vital Filtering: {UW at TREC KBA} 2014. </w:t>
       </w:r>
       <w:r>
         <w:rPr>
           <w:i/>
         </w:rPr>
-        <w:t xml:space="preserve">Conference on Computational Natural Language Learning (CoNLL), </w:t>
-      </w:r>
-      <w:r>
-        <w:t>2013</w:t>
+        <w:t xml:space="preserve">Text REtrieval Conference (TREC): Knowledge-Base Acceleration (KBA) Track, </w:t>
+      </w:r>
+      <w:r>
+        <w:t>2014</w:t>
       </w:r>
       <w:r>
         <w:t xml:space="preserve"> (</w:t>
@@ -938,28 +908,31 @@
         <w:pStyle w:val="ListBullet"/>
       </w:pPr>
       <w:r>
+        <w:t xml:space="preserve">Fabian M. Suchanek, </w:t>
+      </w:r>
+      <w:r>
         <w:t xml:space="preserve">Sameer Singh, </w:t>
       </w:r>
       <w:r>
-        <w:t xml:space="preserve">Michael Wick, </w:t>
-      </w:r>
-      <w:r>
-        <w:t xml:space="preserve">Andrew McCallum, </w:t>
+        <w:t xml:space="preserve">Sebastian Riedel, </w:t>
+      </w:r>
+      <w:r>
+        <w:t xml:space="preserve">Partha P. Talukdar, </w:t>
       </w:r>
       <w:r>
         <w:rPr>
           <w:b/>
         </w:rPr>
-        <w:t xml:space="preserve">Monte Carlo MCMC: Efficient Inference by Approximate Sampling. </w:t>
+        <w:t xml:space="preserve">AKBC 2013: Third Workshop on Automated Knowledge Base Construction. </w:t>
       </w:r>
       <w:r>
         <w:rPr>
           <w:i/>
         </w:rPr>
-        <w:t xml:space="preserve">Empirical Methods in Natural Language Processing (EMNLP), </w:t>
-      </w:r>
-      <w:r>
-        <w:t>2012</w:t>
+        <w:t xml:space="preserve">ACM Conference of Information and Knowledge Management (CIKM), </w:t>
+      </w:r>
+      <w:r>
+        <w:t>2013</w:t>
       </w:r>
       <w:r>
         <w:t xml:space="preserve"> (</w:t>
@@ -982,28 +955,25 @@
         <w:pStyle w:val="ListBullet"/>
       </w:pPr>
       <w:r>
-        <w:t xml:space="preserve">Michael Wick, </w:t>
-      </w:r>
-      <w:r>
         <w:t xml:space="preserve">Sameer Singh, </w:t>
       </w:r>
       <w:r>
-        <w:t xml:space="preserve">Andrew McCallum, </w:t>
+        <w:t xml:space="preserve">Thore Graepel, </w:t>
       </w:r>
       <w:r>
         <w:rPr>
           <w:b/>
         </w:rPr>
-        <w:t xml:space="preserve">A Discriminative Hierarchical Model for Fast Coreference at Large Scale. </w:t>
+        <w:t xml:space="preserve">Automated Probabilistic Modeling for Relational Data. </w:t>
       </w:r>
       <w:r>
         <w:rPr>
           <w:i/>
         </w:rPr>
-        <w:t xml:space="preserve">Association for Computational Linguistics (ACL), </w:t>
-      </w:r>
-      <w:r>
-        <w:t>2012</w:t>
+        <w:t xml:space="preserve">ACM Conference of Information and Knowledge Management (CIKM), </w:t>
+      </w:r>
+      <w:r>
+        <w:t>2013</w:t>
       </w:r>
       <w:r>
         <w:t xml:space="preserve"> (</w:t>
@@ -1029,10 +999,31 @@
         <w:t xml:space="preserve">Sameer Singh, </w:t>
       </w:r>
       <w:r>
-        <w:t xml:space="preserve">Amarnag Subramanya, </w:t>
-      </w:r>
-      <w:r>
-        <w:t xml:space="preserve">Fernando Pereira, </w:t>
+        <w:t xml:space="preserve">Limin Yao, </w:t>
+      </w:r>
+      <w:r>
+        <w:t xml:space="preserve">David Belanger, </w:t>
+      </w:r>
+      <w:r>
+        <w:t xml:space="preserve">Ari Kobren, </w:t>
+      </w:r>
+      <w:r>
+        <w:t xml:space="preserve">Sam Anzaroot, </w:t>
+      </w:r>
+      <w:r>
+        <w:t xml:space="preserve">Michael Wick, </w:t>
+      </w:r>
+      <w:r>
+        <w:t xml:space="preserve">Alexandre Passos, </w:t>
+      </w:r>
+      <w:r>
+        <w:t xml:space="preserve">Harshal Pandya, </w:t>
+      </w:r>
+      <w:r>
+        <w:t xml:space="preserve">Jinho Choi, </w:t>
+      </w:r>
+      <w:r>
+        <w:t xml:space="preserve">Brian Martin, </w:t>
       </w:r>
       <w:r>
         <w:t xml:space="preserve">Andrew McCallum, </w:t>
@@ -1041,16 +1032,16 @@
         <w:rPr>
           <w:b/>
         </w:rPr>
-        <w:t xml:space="preserve">Large-Scale Cross-Document Coreference Using Distributed Inference and Hierarchical Models. </w:t>
+        <w:t xml:space="preserve">Universal Schema for Slot Filling and Cold Start: UMass IESL at TACKBP 2013. </w:t>
       </w:r>
       <w:r>
         <w:rPr>
           <w:i/>
         </w:rPr>
-        <w:t xml:space="preserve">Association for Computational Linguistics (ACL), </w:t>
-      </w:r>
-      <w:r>
-        <w:t>2011</w:t>
+        <w:t xml:space="preserve">Text Analysis Conference on Knowledge Base Population (TAC KBP), </w:t>
+      </w:r>
+      <w:r>
+        <w:t>2013</w:t>
       </w:r>
       <w:r>
         <w:t xml:space="preserve"> (</w:t>
@@ -1073,13 +1064,16 @@
         <w:pStyle w:val="ListBullet"/>
       </w:pPr>
       <w:r>
+        <w:t xml:space="preserve">Jiaping Zheng, </w:t>
+      </w:r>
+      <w:r>
+        <w:t xml:space="preserve">Luke Vilnis, </w:t>
+      </w:r>
+      <w:r>
         <w:t xml:space="preserve">Sameer Singh, </w:t>
       </w:r>
       <w:r>
-        <w:t xml:space="preserve">Limin Yao, </w:t>
-      </w:r>
-      <w:r>
-        <w:t xml:space="preserve">Sebastian Riedel, </w:t>
+        <w:t xml:space="preserve">Jinho Choi, </w:t>
       </w:r>
       <w:r>
         <w:t xml:space="preserve">Andrew McCallum, </w:t>
@@ -1088,16 +1082,16 @@
         <w:rPr>
           <w:b/>
         </w:rPr>
-        <w:t xml:space="preserve">Constraint-Driven Rank-Based Learning for Information Extraction. </w:t>
+        <w:t xml:space="preserve">Dynamic Knowledge-Base Alignment for Coreference Resolution. </w:t>
       </w:r>
       <w:r>
         <w:rPr>
           <w:i/>
         </w:rPr>
-        <w:t xml:space="preserve">Annual Conference of the North American Chapter of the Association for Computational Linguistics (NAACL), </w:t>
-      </w:r>
-      <w:r>
-        <w:t>2010</w:t>
+        <w:t xml:space="preserve">Conference on Computational Natural Language Learning (CoNLL), </w:t>
+      </w:r>
+      <w:r>
+        <w:t>2013</w:t>
       </w:r>
       <w:r>
         <w:t xml:space="preserve"> (</w:t>
@@ -1123,25 +1117,25 @@
         <w:t xml:space="preserve">Sameer Singh, </w:t>
       </w:r>
       <w:r>
-        <w:t xml:space="preserve">Dustin Hillard, </w:t>
-      </w:r>
-      <w:r>
-        <w:t xml:space="preserve">Chris Leggetter, </w:t>
+        <w:t xml:space="preserve">Michael Wick, </w:t>
+      </w:r>
+      <w:r>
+        <w:t xml:space="preserve">Andrew McCallum, </w:t>
       </w:r>
       <w:r>
         <w:rPr>
           <w:b/>
         </w:rPr>
-        <w:t xml:space="preserve">Minimally-Supervised Extraction of Entities from Text Advertisements. </w:t>
+        <w:t xml:space="preserve">Monte Carlo MCMC: Efficient Inference by Approximate Sampling. </w:t>
       </w:r>
       <w:r>
         <w:rPr>
           <w:i/>
         </w:rPr>
-        <w:t xml:space="preserve">Annual Conference of the North American Chapter of the Association for Computational Linguistics (NAACL), </w:t>
-      </w:r>
-      <w:r>
-        <w:t>2010</w:t>
+        <w:t xml:space="preserve">Empirical Methods in Natural Language Processing (EMNLP), </w:t>
+      </w:r>
+      <w:r>
+        <w:t>2012</w:t>
       </w:r>
       <w:r>
         <w:t xml:space="preserve"> (</w:t>
@@ -1167,9 +1161,6 @@
         <w:t xml:space="preserve">Michael Wick, </w:t>
       </w:r>
       <w:r>
-        <w:t xml:space="preserve">Khashyar Rohanimanesh, </w:t>
-      </w:r>
-      <w:r>
         <w:t xml:space="preserve">Sameer Singh, </w:t>
       </w:r>
       <w:r>
@@ -1179,16 +1170,16 @@
         <w:rPr>
           <w:b/>
         </w:rPr>
-        <w:t xml:space="preserve">Training Factor Graphs with Reinforcement Learning for Efficient MAP Inference. </w:t>
+        <w:t xml:space="preserve">A Discriminative Hierarchical Model for Fast Coreference at Large Scale. </w:t>
       </w:r>
       <w:r>
         <w:rPr>
           <w:i/>
         </w:rPr>
-        <w:t xml:space="preserve">Neural Information Processing Systems (NIPS), </w:t>
-      </w:r>
-      <w:r>
-        <w:t>2009</w:t>
+        <w:t xml:space="preserve">Association for Computational Linguistics (ACL), </w:t>
+      </w:r>
+      <w:r>
+        <w:t>2012</w:t>
       </w:r>
       <w:r>
         <w:t xml:space="preserve"> (</w:t>
@@ -1211,28 +1202,31 @@
         <w:pStyle w:val="ListBullet"/>
       </w:pPr>
       <w:r>
+        <w:t xml:space="preserve">Sameer Singh, </w:t>
+      </w:r>
+      <w:r>
+        <w:t xml:space="preserve">Amarnag Subramanya, </w:t>
+      </w:r>
+      <w:r>
+        <w:t xml:space="preserve">Fernando Pereira, </w:t>
+      </w:r>
+      <w:r>
         <w:t xml:space="preserve">Andrew McCallum, </w:t>
-      </w:r>
-      <w:r>
-        <w:t xml:space="preserve">Karl Schultz, </w:t>
-      </w:r>
-      <w:r>
-        <w:t xml:space="preserve">Sameer Singh, </w:t>
       </w:r>
       <w:r>
         <w:rPr>
           <w:b/>
         </w:rPr>
-        <w:t xml:space="preserve">FACTORIE: Probabilistic Programming via Imperatively Defined Factor Graphs. </w:t>
+        <w:t xml:space="preserve">Large-Scale Cross-Document Coreference Using Distributed Inference and Hierarchical Models. </w:t>
       </w:r>
       <w:r>
         <w:rPr>
           <w:i/>
         </w:rPr>
-        <w:t xml:space="preserve">Neural Information Processing Systems (NIPS), </w:t>
-      </w:r>
-      <w:r>
-        <w:t>2009</w:t>
+        <w:t xml:space="preserve">Association for Computational Linguistics (ACL), </w:t>
+      </w:r>
+      <w:r>
+        <w:t>2011</w:t>
       </w:r>
       <w:r>
         <w:t xml:space="preserve"> (</w:t>
@@ -1258,7 +1252,10 @@
         <w:t xml:space="preserve">Sameer Singh, </w:t>
       </w:r>
       <w:r>
-        <w:t xml:space="preserve">Karl Schultz, </w:t>
+        <w:t xml:space="preserve">Limin Yao, </w:t>
+      </w:r>
+      <w:r>
+        <w:t xml:space="preserve">Sebastian Riedel, </w:t>
       </w:r>
       <w:r>
         <w:t xml:space="preserve">Andrew McCallum, </w:t>
@@ -1267,16 +1264,16 @@
         <w:rPr>
           <w:b/>
         </w:rPr>
-        <w:t xml:space="preserve">Bi-directional Joint Inference for Entity Resolution and Segmentation using Imperatively-Defined Factor Graphs. </w:t>
+        <w:t xml:space="preserve">Constraint-Driven Rank-Based Learning for Information Extraction. </w:t>
       </w:r>
       <w:r>
         <w:rPr>
           <w:i/>
         </w:rPr>
-        <w:t xml:space="preserve">Machine Learning and Knowledge Discovery in Databases (Lecture Notes in Computer Science) and European Conference on Machine Learning and Principles and Practice of Knowledge Discovery in Databases (ECML PKDD), </w:t>
-      </w:r>
-      <w:r>
-        <w:t>2009</w:t>
+        <w:t xml:space="preserve">Annual Conference of the North American Chapter of the Association for Computational Linguistics (NAACL), </w:t>
+      </w:r>
+      <w:r>
+        <w:t>2010</w:t>
       </w:r>
       <w:r>
         <w:t xml:space="preserve"> (</w:t>
@@ -1302,28 +1299,25 @@
         <w:t xml:space="preserve">Sameer Singh, </w:t>
       </w:r>
       <w:r>
-        <w:t xml:space="preserve">Jeremy Kubica, </w:t>
-      </w:r>
-      <w:r>
-        <w:t xml:space="preserve">Scott E. Larsen, </w:t>
-      </w:r>
-      <w:r>
-        <w:t xml:space="preserve">Daria Sorokina, </w:t>
+        <w:t xml:space="preserve">Dustin Hillard, </w:t>
+      </w:r>
+      <w:r>
+        <w:t xml:space="preserve">Chris Leggetter, </w:t>
       </w:r>
       <w:r>
         <w:rPr>
           <w:b/>
         </w:rPr>
-        <w:t xml:space="preserve">Parallel Large Scale Feature Selection for Logistic Regression. </w:t>
+        <w:t xml:space="preserve">Minimally-Supervised Extraction of Entities from Text Advertisements. </w:t>
       </w:r>
       <w:r>
         <w:rPr>
           <w:i/>
         </w:rPr>
-        <w:t xml:space="preserve">SIAM International Conference on Data Mining (SDM), </w:t>
-      </w:r>
-      <w:r>
-        <w:t>2009</w:t>
+        <w:t xml:space="preserve">Annual Conference of the North American Chapter of the Association for Computational Linguistics (NAACL), </w:t>
+      </w:r>
+      <w:r>
+        <w:t>2010</w:t>
       </w:r>
       <w:r>
         <w:t xml:space="preserve"> (</w:t>
@@ -1346,6 +1340,188 @@
         <w:pStyle w:val="ListBullet"/>
       </w:pPr>
       <w:r>
+        <w:t xml:space="preserve">Michael Wick, </w:t>
+      </w:r>
+      <w:r>
+        <w:t xml:space="preserve">Khashyar Rohanimanesh, </w:t>
+      </w:r>
+      <w:r>
+        <w:t xml:space="preserve">Sameer Singh, </w:t>
+      </w:r>
+      <w:r>
+        <w:t xml:space="preserve">Andrew McCallum, </w:t>
+      </w:r>
+      <w:r>
+        <w:rPr>
+          <w:b/>
+        </w:rPr>
+        <w:t xml:space="preserve">Training Factor Graphs with Reinforcement Learning for Efficient MAP Inference. </w:t>
+      </w:r>
+      <w:r>
+        <w:rPr>
+          <w:i/>
+        </w:rPr>
+        <w:t xml:space="preserve">Neural Information Processing Systems (NIPS), </w:t>
+      </w:r>
+      <w:r>
+        <w:t>2009</w:t>
+      </w:r>
+      <w:r>
+        <w:t xml:space="preserve"> (</w:t>
+      </w:r>
+      <w:hyperlink r:id="rId36">
+        <w:r>
+          <w:rPr>
+            <w:color w:val="FF8822"/>
+            <w:u w:val="none"/>
+          </w:rPr>
+          <w:t>link</w:t>
+        </w:r>
+      </w:hyperlink>
+      <w:r>
+        <w:t>)</w:t>
+      </w:r>
+    </w:p>
+    <w:p>
+      <w:pPr>
+        <w:pStyle w:val="ListBullet"/>
+      </w:pPr>
+      <w:r>
+        <w:t xml:space="preserve">Andrew McCallum, </w:t>
+      </w:r>
+      <w:r>
+        <w:t xml:space="preserve">Karl Schultz, </w:t>
+      </w:r>
+      <w:r>
+        <w:t xml:space="preserve">Sameer Singh, </w:t>
+      </w:r>
+      <w:r>
+        <w:rPr>
+          <w:b/>
+        </w:rPr>
+        <w:t xml:space="preserve">FACTORIE: Probabilistic Programming via Imperatively Defined Factor Graphs. </w:t>
+      </w:r>
+      <w:r>
+        <w:rPr>
+          <w:i/>
+        </w:rPr>
+        <w:t xml:space="preserve">Neural Information Processing Systems (NIPS), </w:t>
+      </w:r>
+      <w:r>
+        <w:t>2009</w:t>
+      </w:r>
+      <w:r>
+        <w:t xml:space="preserve"> (</w:t>
+      </w:r>
+      <w:hyperlink r:id="rId37">
+        <w:r>
+          <w:rPr>
+            <w:color w:val="FF8822"/>
+            <w:u w:val="none"/>
+          </w:rPr>
+          <w:t>link</w:t>
+        </w:r>
+      </w:hyperlink>
+      <w:r>
+        <w:t>)</w:t>
+      </w:r>
+    </w:p>
+    <w:p>
+      <w:pPr>
+        <w:pStyle w:val="ListBullet"/>
+      </w:pPr>
+      <w:r>
+        <w:t xml:space="preserve">Sameer Singh, </w:t>
+      </w:r>
+      <w:r>
+        <w:t xml:space="preserve">Karl Schultz, </w:t>
+      </w:r>
+      <w:r>
+        <w:t xml:space="preserve">Andrew McCallum, </w:t>
+      </w:r>
+      <w:r>
+        <w:rPr>
+          <w:b/>
+        </w:rPr>
+        <w:t xml:space="preserve">Bi-directional Joint Inference for Entity Resolution and Segmentation using Imperatively-Defined Factor Graphs. </w:t>
+      </w:r>
+      <w:r>
+        <w:rPr>
+          <w:i/>
+        </w:rPr>
+        <w:t xml:space="preserve">Machine Learning and Knowledge Discovery in Databases (Lecture Notes in Computer Science) and European Conference on Machine Learning and Principles and Practice of Knowledge Discovery in Databases (ECML PKDD), </w:t>
+      </w:r>
+      <w:r>
+        <w:t>2009</w:t>
+      </w:r>
+      <w:r>
+        <w:t xml:space="preserve"> (</w:t>
+      </w:r>
+      <w:hyperlink r:id="rId38">
+        <w:r>
+          <w:rPr>
+            <w:color w:val="FF8822"/>
+            <w:u w:val="none"/>
+          </w:rPr>
+          <w:t>link</w:t>
+        </w:r>
+      </w:hyperlink>
+      <w:r>
+        <w:t>)</w:t>
+      </w:r>
+    </w:p>
+    <w:p>
+      <w:pPr>
+        <w:pStyle w:val="ListBullet"/>
+      </w:pPr>
+      <w:r>
+        <w:t xml:space="preserve">Sameer Singh, </w:t>
+      </w:r>
+      <w:r>
+        <w:t xml:space="preserve">Jeremy Kubica, </w:t>
+      </w:r>
+      <w:r>
+        <w:t xml:space="preserve">Scott E. Larsen, </w:t>
+      </w:r>
+      <w:r>
+        <w:t xml:space="preserve">Daria Sorokina, </w:t>
+      </w:r>
+      <w:r>
+        <w:rPr>
+          <w:b/>
+        </w:rPr>
+        <w:t xml:space="preserve">Parallel Large Scale Feature Selection for Logistic Regression. </w:t>
+      </w:r>
+      <w:r>
+        <w:rPr>
+          <w:i/>
+        </w:rPr>
+        <w:t xml:space="preserve">SIAM International Conference on Data Mining (SDM), </w:t>
+      </w:r>
+      <w:r>
+        <w:t>2009</w:t>
+      </w:r>
+      <w:r>
+        <w:t xml:space="preserve"> (</w:t>
+      </w:r>
+      <w:hyperlink r:id="rId39">
+        <w:r>
+          <w:rPr>
+            <w:color w:val="FF8822"/>
+            <w:u w:val="none"/>
+          </w:rPr>
+          <w:t>link</w:t>
+        </w:r>
+      </w:hyperlink>
+      <w:r>
+        <w:t>)</w:t>
+      </w:r>
+    </w:p>
+    <w:p>
+      <w:pPr>
+        <w:pStyle w:val="ListBullet"/>
+      </w:pPr>
+      <w:r>
         <w:t xml:space="preserve">Sameer Singh, </w:t>
       </w:r>
       <w:r>
@@ -1369,7 +1545,7 @@
       <w:r>
         <w:t xml:space="preserve"> (</w:t>
       </w:r>
-      <w:hyperlink r:id="rId36">
+      <w:hyperlink r:id="rId40">
         <w:r>
           <w:rPr>
             <w:color w:val="FF8822"/>
